--- a/lab/lab3/提交/团队报告/5组-FAR文档.docx
+++ b/lab/lab3/提交/团队报告/5组-FAR文档.docx
@@ -183,7 +183,20 @@
           <w:rFonts w:ascii="微软雅黑" w:eastAsia="微软雅黑" w:hAnsi="微软雅黑"/>
         </w:rPr>
         <w:tab/>
-        <w:t xml:space="preserve">北邮脱机手写汉字数据集HCL2000 </w:t>
+      </w:r>
+      <w:proofErr w:type="gramStart"/>
+      <w:r>
+        <w:rPr>
+          <w:rFonts w:ascii="微软雅黑" w:eastAsia="微软雅黑" w:hAnsi="微软雅黑"/>
+        </w:rPr>
+        <w:t>北邮脱机</w:t>
+      </w:r>
+      <w:proofErr w:type="gramEnd"/>
+      <w:r>
+        <w:rPr>
+          <w:rFonts w:ascii="微软雅黑" w:eastAsia="微软雅黑" w:hAnsi="微软雅黑"/>
+        </w:rPr>
+        <w:t xml:space="preserve">手写汉字数据集HCL2000 </w:t>
       </w:r>
     </w:p>
     <w:p>
@@ -203,7 +216,21 @@
           <w:rFonts w:ascii="微软雅黑" w:eastAsia="微软雅黑" w:hAnsi="微软雅黑"/>
         </w:rPr>
         <w:tab/>
-        <w:t xml:space="preserve">项目团队自研数据集Peanuts-HWDB </w:t>
+        <w:t>项目团队自</w:t>
+      </w:r>
+      <w:proofErr w:type="gramStart"/>
+      <w:r>
+        <w:rPr>
+          <w:rFonts w:ascii="微软雅黑" w:eastAsia="微软雅黑" w:hAnsi="微软雅黑"/>
+        </w:rPr>
+        <w:t>研</w:t>
+      </w:r>
+      <w:proofErr w:type="gramEnd"/>
+      <w:r>
+        <w:rPr>
+          <w:rFonts w:ascii="微软雅黑" w:eastAsia="微软雅黑" w:hAnsi="微软雅黑"/>
+        </w:rPr>
+        <w:t xml:space="preserve">数据集Peanuts-HWDB </w:t>
       </w:r>
     </w:p>
     <w:p>
@@ -295,7 +322,7 @@
     <w:p>
       <w:pPr>
         <w:rPr>
-          <w:rFonts w:ascii="微软雅黑" w:eastAsia="微软雅黑" w:hAnsi="微软雅黑" w:hint="eastAsia"/>
+          <w:rFonts w:ascii="微软雅黑" w:eastAsia="微软雅黑" w:hAnsi="微软雅黑"/>
         </w:rPr>
       </w:pPr>
       <w:r>
@@ -543,7 +570,27 @@
           <w:sz w:val="24"/>
           <w:szCs w:val="21"/>
         </w:rPr>
-        <w:t>的契机，我们展开了对于这一个领域与发展现状的思考，并且思考如何加持人工智能，如何加持端云结合，精准发掘这一领域的上升空间。经过一段时间的需求分析和市场调研，我们发现此款应用在市场上是完全可行的，接下来是我们的分析思路与分析结果。</w:t>
+        <w:t>的契机，我们展开了对于这一个领域与发展现状的思考，并且思考如何加持人工智能，如何加</w:t>
+      </w:r>
+      <w:proofErr w:type="gramStart"/>
+      <w:r>
+        <w:rPr>
+          <w:rFonts w:ascii="微软雅黑" w:eastAsia="微软雅黑" w:hAnsi="微软雅黑" w:cs="宋体"/>
+          <w:kern w:val="0"/>
+          <w:sz w:val="24"/>
+          <w:szCs w:val="21"/>
+        </w:rPr>
+        <w:t>持端云</w:t>
+      </w:r>
+      <w:proofErr w:type="gramEnd"/>
+      <w:r>
+        <w:rPr>
+          <w:rFonts w:ascii="微软雅黑" w:eastAsia="微软雅黑" w:hAnsi="微软雅黑" w:cs="宋体"/>
+          <w:kern w:val="0"/>
+          <w:sz w:val="24"/>
+          <w:szCs w:val="21"/>
+        </w:rPr>
+        <w:t>结合，精准发掘这一领域的上升空间。经过一段时间的需求分析和市场调研，我们发现此款应用在市场上是完全可行的，接下来是我们的分析思路与分析结果。</w:t>
       </w:r>
     </w:p>
     <w:p>
@@ -642,6 +689,46 @@
           <w:szCs w:val="20"/>
         </w:rPr>
       </w:pPr>
+      <w:r>
+        <w:rPr>
+          <w:noProof/>
+        </w:rPr>
+        <w:drawing>
+          <wp:inline distT="0" distB="0" distL="0" distR="0" wp14:anchorId="633D4F37" wp14:editId="4214E738">
+            <wp:extent cx="3307742" cy="2100691"/>
+            <wp:effectExtent l="0" t="0" r="0" b="0"/>
+            <wp:docPr id="4" name="图片 4"/>
+            <wp:cNvGraphicFramePr>
+              <a:graphicFrameLocks xmlns:a="http://schemas.openxmlformats.org/drawingml/2006/main" noChangeAspect="1"/>
+            </wp:cNvGraphicFramePr>
+            <a:graphic xmlns:a="http://schemas.openxmlformats.org/drawingml/2006/main">
+              <a:graphicData uri="http://schemas.openxmlformats.org/drawingml/2006/picture">
+                <pic:pic xmlns:pic="http://schemas.openxmlformats.org/drawingml/2006/picture">
+                  <pic:nvPicPr>
+                    <pic:cNvPr id="1" name=""/>
+                    <pic:cNvPicPr/>
+                  </pic:nvPicPr>
+                  <pic:blipFill>
+                    <a:blip r:embed="rId5"/>
+                    <a:stretch>
+                      <a:fillRect/>
+                    </a:stretch>
+                  </pic:blipFill>
+                  <pic:spPr>
+                    <a:xfrm>
+                      <a:off x="0" y="0"/>
+                      <a:ext cx="3316894" cy="2106503"/>
+                    </a:xfrm>
+                    <a:prstGeom prst="rect">
+                      <a:avLst/>
+                    </a:prstGeom>
+                  </pic:spPr>
+                </pic:pic>
+              </a:graphicData>
+            </a:graphic>
+          </wp:inline>
+        </w:drawing>
+      </w:r>
     </w:p>
     <w:p>
       <w:pPr>
@@ -718,6 +805,7 @@
           <w:sz w:val="24"/>
           <w:szCs w:val="21"/>
         </w:rPr>
+        <w:lastRenderedPageBreak/>
         <w:t xml:space="preserve">如果选择个人练习，那么常见的解决思路有两种，一种是寻找网络上前辈的经验分享，比如知乎、豆瓣等，一种是自己寻找一种风格的字体，从头开始练。 </w:t>
       </w:r>
     </w:p>
@@ -764,31 +852,156 @@
           <w:kern w:val="0"/>
           <w:sz w:val="24"/>
         </w:rPr>
-        <w:t>第二种方法是基于第一种，但是超于第一种的。我们知道练字需要持之以恒，不能急于求成，跟着字帖练字会比第一种靠谱很多。但是这种方法也暴露出很多弊端：1. 是否从头开始练习，效果固然会更好，但是代价也是更</w:t>
-      </w:r>
-      <w:r>
-        <w:rPr>
-          <w:rFonts w:ascii="微软雅黑" w:eastAsia="微软雅黑" w:hAnsi="微软雅黑" w:cs="宋体"/>
-          <w:kern w:val="0"/>
-          <w:sz w:val="24"/>
-        </w:rPr>
-        <w:lastRenderedPageBreak/>
-        <w:t xml:space="preserve">难坚持下去；2. 没有即时的反馈，即使能够坚持下去，但如果不进入积极思考寻求改变，会发现只是在练但进步却不明显，离开字帖发现还是老样子。练字本身就是挑战自我、突破自我的过程，此时如果有辅助工具相助，一定会更加有成就感与乐趣。 </w:t>
+        <w:t>第二种方法是基于第一种，但是超于第一种的。我们知道练字需要持之以恒，不能急于求成，跟着字帖练字会比</w:t>
+      </w:r>
+      <w:proofErr w:type="gramStart"/>
+      <w:r>
+        <w:rPr>
+          <w:rFonts w:ascii="微软雅黑" w:eastAsia="微软雅黑" w:hAnsi="微软雅黑" w:cs="宋体"/>
+          <w:kern w:val="0"/>
+          <w:sz w:val="24"/>
+        </w:rPr>
+        <w:t>第一种靠谱很多</w:t>
+      </w:r>
+      <w:proofErr w:type="gramEnd"/>
+      <w:r>
+        <w:rPr>
+          <w:rFonts w:ascii="微软雅黑" w:eastAsia="微软雅黑" w:hAnsi="微软雅黑" w:cs="宋体"/>
+          <w:kern w:val="0"/>
+          <w:sz w:val="24"/>
+        </w:rPr>
+        <w:t>。但是这种方法也暴露出很多弊端：1. 是否从头开始练习，效果固然会更好，但是代价也是更难坚持下去；2. 没有即时的反馈，即使能够坚持下去，但如果不进入积极思考寻求改变，会发现只是</w:t>
+      </w:r>
+      <w:proofErr w:type="gramStart"/>
+      <w:r>
+        <w:rPr>
+          <w:rFonts w:ascii="微软雅黑" w:eastAsia="微软雅黑" w:hAnsi="微软雅黑" w:cs="宋体"/>
+          <w:kern w:val="0"/>
+          <w:sz w:val="24"/>
+        </w:rPr>
+        <w:t>在练但进步</w:t>
+      </w:r>
+      <w:proofErr w:type="gramEnd"/>
+      <w:r>
+        <w:rPr>
+          <w:rFonts w:ascii="微软雅黑" w:eastAsia="微软雅黑" w:hAnsi="微软雅黑" w:cs="宋体"/>
+          <w:kern w:val="0"/>
+          <w:sz w:val="24"/>
+        </w:rPr>
+        <w:t xml:space="preserve">却不明显，离开字帖发现还是老样子。练字本身就是挑战自我、突破自我的过程，此时如果有辅助工具相助，一定会更加有成就感与乐趣。 </w:t>
       </w:r>
     </w:p>
     <w:p>
       <w:pPr>
         <w:widowControl/>
+        <w:adjustRightInd w:val="0"/>
         <w:snapToGrid w:val="0"/>
-        <w:spacing w:beforeLines="50" w:before="156" w:afterLines="50" w:after="156"/>
+        <w:spacing w:line="340" w:lineRule="exact"/>
+        <w:ind w:left="210" w:firstLineChars="200" w:firstLine="480"/>
         <w:jc w:val="left"/>
         <w:rPr>
+          <w:rFonts w:ascii="微软雅黑" w:eastAsia="微软雅黑" w:hAnsi="微软雅黑" w:cs="宋体"/>
+          <w:kern w:val="0"/>
+          <w:sz w:val="24"/>
+        </w:rPr>
+      </w:pPr>
+      <w:r>
+        <w:rPr>
           <w:rFonts w:ascii="微软雅黑" w:eastAsia="微软雅黑" w:hAnsi="微软雅黑" w:cs="宋体" w:hint="eastAsia"/>
           <w:kern w:val="0"/>
           <w:sz w:val="24"/>
-          <w:szCs w:val="21"/>
-        </w:rPr>
-      </w:pPr>
+        </w:rPr>
+        <w:t>以上简单分析了一下目前练字的解决方案，而</w:t>
+      </w:r>
+      <w:r>
+        <w:rPr>
+          <w:rFonts w:ascii="微软雅黑" w:eastAsia="微软雅黑" w:hAnsi="微软雅黑" w:cs="宋体"/>
+          <w:kern w:val="0"/>
+          <w:sz w:val="24"/>
+        </w:rPr>
+        <w:t>APP等电子辅助产品与设备大多是应用在自己的练习临摹阶段。于是我们对于目前市面上的练字类APP进行分析，分成了查询类与智能类两类。接下来依次进行分析。</w:t>
+      </w:r>
+    </w:p>
+    <w:p>
+      <w:pPr>
+        <w:widowControl/>
+        <w:adjustRightInd w:val="0"/>
+        <w:snapToGrid w:val="0"/>
+        <w:spacing w:line="340" w:lineRule="exact"/>
+        <w:ind w:left="210" w:firstLineChars="200" w:firstLine="480"/>
+        <w:jc w:val="left"/>
+        <w:rPr>
+          <w:rFonts w:ascii="微软雅黑" w:eastAsia="微软雅黑" w:hAnsi="微软雅黑" w:cs="宋体"/>
+          <w:kern w:val="0"/>
+          <w:sz w:val="24"/>
+        </w:rPr>
+      </w:pPr>
+      <w:r>
+        <w:rPr>
+          <w:rFonts w:ascii="微软雅黑" w:eastAsia="微软雅黑" w:hAnsi="微软雅黑" w:cs="宋体" w:hint="eastAsia"/>
+          <w:kern w:val="0"/>
+          <w:sz w:val="24"/>
+        </w:rPr>
+        <w:t>对于查询类</w:t>
+      </w:r>
+      <w:r>
+        <w:rPr>
+          <w:rFonts w:ascii="微软雅黑" w:eastAsia="微软雅黑" w:hAnsi="微软雅黑" w:cs="宋体"/>
+          <w:kern w:val="0"/>
+          <w:sz w:val="24"/>
+        </w:rPr>
+        <w:t>APP，目前做这一方面的APP有很多，比如：不厌书法、以观书法等（更详细的目录</w:t>
+      </w:r>
+      <w:proofErr w:type="gramStart"/>
+      <w:r>
+        <w:rPr>
+          <w:rFonts w:ascii="微软雅黑" w:eastAsia="微软雅黑" w:hAnsi="微软雅黑" w:cs="宋体"/>
+          <w:kern w:val="0"/>
+          <w:sz w:val="24"/>
+        </w:rPr>
+        <w:t>可见竞品分析</w:t>
+      </w:r>
+      <w:proofErr w:type="gramEnd"/>
+      <w:r>
+        <w:rPr>
+          <w:rFonts w:ascii="微软雅黑" w:eastAsia="微软雅黑" w:hAnsi="微软雅黑" w:cs="宋体"/>
+          <w:kern w:val="0"/>
+          <w:sz w:val="24"/>
+        </w:rPr>
+        <w:t>），常见的思路是录入碑帖中的字在他们的数据库中，然后用户想查哪个字就去看看然后自己再进行临摹，对于临摹之后，大多数APP做的工作是进行两个字的比对，一般只是罗列出来让你自己比对，做的比较好的会是两个字做一个重叠图层，更方便观看。这一类APP不管是查询还是临摹对比，最终还是回归到了自己练习自己纠错的阶段，核心功能是查询功能。</w:t>
+      </w:r>
+    </w:p>
+    <w:p>
+      <w:pPr>
+        <w:widowControl/>
+        <w:adjustRightInd w:val="0"/>
+        <w:snapToGrid w:val="0"/>
+        <w:spacing w:line="340" w:lineRule="exact"/>
+        <w:ind w:left="210" w:firstLineChars="200" w:firstLine="480"/>
+        <w:jc w:val="left"/>
+        <w:rPr>
+          <w:rFonts w:ascii="微软雅黑" w:eastAsia="微软雅黑" w:hAnsi="微软雅黑" w:cs="宋体"/>
+          <w:kern w:val="0"/>
+          <w:sz w:val="24"/>
+          <w:szCs w:val="21"/>
+        </w:rPr>
+      </w:pPr>
+      <w:r>
+        <w:rPr>
+          <w:rFonts w:ascii="微软雅黑" w:eastAsia="微软雅黑" w:hAnsi="微软雅黑" w:cs="宋体" w:hint="eastAsia"/>
+          <w:kern w:val="0"/>
+          <w:sz w:val="24"/>
+        </w:rPr>
+        <w:t>对于智能类</w:t>
+      </w:r>
+      <w:r>
+        <w:rPr>
+          <w:rFonts w:ascii="微软雅黑" w:eastAsia="微软雅黑" w:hAnsi="微软雅黑" w:cs="宋体"/>
+          <w:kern w:val="0"/>
+          <w:sz w:val="24"/>
+        </w:rPr>
+        <w:t>APP，比较典型的是方正习字。这款APP做的工作是选择特定的字之后可以在纸上书写然后拍照，自动分析跟你说明两个地方：某个笔画过长过短、某个笔画倾斜角度不对。经过一段时间的体验我们发现有以下问题，一是这款APP的智能分析只针对软笔书法的大约200个字，对于硬笔字和其他大部分软笔只有分享功能没有测评功能，二是它对于字的测评比较简单，基本每次都是一个模板替换其中笔画不一致的地方，提供的作用有限。</w:t>
+      </w:r>
     </w:p>
     <w:sectPr>
       <w:pgSz w:w="11906" w:h="16838"/>
